--- a/example.docx
+++ b/example.docx
@@ -336,10 +336,61 @@
       <w:r>
         <w:t>startUML</w:t>
       </w:r>
+    </w:p>
+    <w:p/>
+    <w:p>
+      <w:r>
+        <w:t>05/19/2017</w:t>
+      </w:r>
+    </w:p>
+    <w:p/>
+    <w:p>
+      <w:pPr>
+        <w:rPr>
+          <w:b/>
+        </w:rPr>
+      </w:pPr>
+      <w:r>
+        <w:rPr>
+          <w:b/>
+        </w:rPr>
+        <w:t>Collections</w:t>
+      </w:r>
+    </w:p>
+    <w:p>
+      <w:pPr>
+        <w:ind w:left="720"/>
+      </w:pPr>
       <w:bookmarkStart w:id="0" w:name="_GoBack"/>
       <w:bookmarkEnd w:id="0"/>
-    </w:p>
-    <w:p/>
+      <w:r>
+        <w:t>List</w:t>
+      </w:r>
+    </w:p>
+    <w:p>
+      <w:pPr>
+        <w:ind w:left="720"/>
+      </w:pPr>
+      <w:r>
+        <w:t>Map</w:t>
+      </w:r>
+    </w:p>
+    <w:p>
+      <w:pPr>
+        <w:ind w:left="720"/>
+      </w:pPr>
+      <w:r>
+        <w:t>Tree</w:t>
+      </w:r>
+    </w:p>
+    <w:p>
+      <w:pPr>
+        <w:ind w:left="720"/>
+      </w:pPr>
+      <w:r>
+        <w:t>Set</w:t>
+      </w:r>
+    </w:p>
     <w:sectPr>
       <w:pgSz w:w="12240" w:h="15840"/>
       <w:pgMar w:top="1440" w:right="1440" w:bottom="1440" w:left="1440" w:header="720" w:footer="720" w:gutter="0"/>

--- a/example.docx
+++ b/example.docx
@@ -361,35 +361,85 @@
       <w:pPr>
         <w:ind w:left="720"/>
       </w:pPr>
+      <w:r>
+        <w:t>List</w:t>
+      </w:r>
+    </w:p>
+    <w:p>
+      <w:pPr>
+        <w:ind w:left="720"/>
+      </w:pPr>
+      <w:r>
+        <w:t>Map</w:t>
+      </w:r>
+    </w:p>
+    <w:p>
+      <w:pPr>
+        <w:ind w:left="720"/>
+      </w:pPr>
+      <w:r>
+        <w:t>Tree</w:t>
+      </w:r>
+    </w:p>
+    <w:p>
+      <w:pPr>
+        <w:ind w:left="720"/>
+      </w:pPr>
+      <w:r>
+        <w:t>Set</w:t>
+      </w:r>
+    </w:p>
+    <w:p>
+      <w:pPr>
+        <w:ind w:left="720"/>
+      </w:pPr>
+    </w:p>
+    <w:p>
+      <w:pPr>
+        <w:ind w:left="720"/>
+      </w:pPr>
+    </w:p>
+    <w:p>
+      <w:pPr>
+        <w:ind w:left="720"/>
+        <w:rPr>
+          <w:b/>
+        </w:rPr>
+      </w:pPr>
+      <w:r>
+        <w:rPr>
+          <w:b/>
+        </w:rPr>
+        <w:t>5/22/2017</w:t>
+      </w:r>
+    </w:p>
+    <w:p>
+      <w:pPr>
+        <w:ind w:left="720"/>
+      </w:pPr>
+      <w:r>
+        <w:t>CRC</w:t>
+      </w:r>
+    </w:p>
+    <w:p>
+      <w:pPr>
+        <w:ind w:left="720"/>
+      </w:pPr>
+      <w:r>
+        <w:t>Class role contributors?</w:t>
+      </w:r>
       <w:bookmarkStart w:id="0" w:name="_GoBack"/>
       <w:bookmarkEnd w:id="0"/>
-      <w:r>
-        <w:t>List</w:t>
-      </w:r>
     </w:p>
     <w:p>
       <w:pPr>
         <w:ind w:left="720"/>
       </w:pPr>
-      <w:r>
-        <w:t>Map</w:t>
-      </w:r>
     </w:p>
     <w:p>
       <w:pPr>
         <w:ind w:left="720"/>
       </w:pPr>
-      <w:r>
-        <w:t>Tree</w:t>
-      </w:r>
-    </w:p>
-    <w:p>
-      <w:pPr>
-        <w:ind w:left="720"/>
-      </w:pPr>
-      <w:r>
-        <w:t>Set</w:t>
-      </w:r>
     </w:p>
     <w:sectPr>
       <w:pgSz w:w="12240" w:h="15840"/>

--- a/example.docx
+++ b/example.docx
@@ -428,13 +428,167 @@
       <w:r>
         <w:t>Class role contributors?</w:t>
       </w:r>
+    </w:p>
+    <w:p>
+      <w:pPr>
+        <w:ind w:left="720"/>
+      </w:pPr>
+    </w:p>
+    <w:p>
+      <w:pPr>
+        <w:ind w:left="720"/>
+        <w:rPr>
+          <w:b/>
+        </w:rPr>
+      </w:pPr>
+      <w:r>
+        <w:rPr>
+          <w:b/>
+        </w:rPr>
+        <w:t>5/23/2017</w:t>
+      </w:r>
+    </w:p>
+    <w:p>
+      <w:pPr>
+        <w:ind w:left="720"/>
+      </w:pPr>
+      <w:proofErr w:type="gramStart"/>
+      <w:r>
+        <w:t>1  t1</w:t>
+      </w:r>
+      <w:proofErr w:type="gramEnd"/>
+      <w:r>
+        <w:t>= 5</w:t>
+      </w:r>
+    </w:p>
+    <w:p>
+      <w:pPr>
+        <w:ind w:left="720"/>
+      </w:pPr>
+      <w:r>
+        <w:t xml:space="preserve">2 </w:t>
+      </w:r>
+      <w:r>
+        <w:t>t1= 5</w:t>
+      </w:r>
+    </w:p>
+    <w:p>
+      <w:pPr>
+        <w:ind w:left="720"/>
+      </w:pPr>
+      <w:r>
+        <w:t xml:space="preserve">   T2</w:t>
+      </w:r>
+      <w:r>
+        <w:t>=</w:t>
+      </w:r>
+      <w:r>
+        <w:t xml:space="preserve"> 7   </w:t>
+      </w:r>
+      <w:r>
+        <w:sym w:font="Wingdings" w:char="F0E0"/>
+      </w:r>
+      <w:r>
+        <w:t xml:space="preserve"> 7</w:t>
+      </w:r>
+    </w:p>
+    <w:p>
+      <w:pPr>
+        <w:ind w:left="720"/>
+      </w:pPr>
+      <w:r>
+        <w:t xml:space="preserve">3 </w:t>
+      </w:r>
+      <w:r>
+        <w:t>t1= 5</w:t>
+      </w:r>
+      <w:r>
+        <w:t xml:space="preserve"> </w:t>
+      </w:r>
+      <w:r>
+        <w:t>t1=</w:t>
+      </w:r>
+      <w:r>
+        <w:t xml:space="preserve"> </w:t>
+      </w:r>
+      <w:proofErr w:type="gramStart"/>
+      <w:r>
+        <w:t xml:space="preserve">3 </w:t>
+      </w:r>
+      <w:r>
+        <w:t xml:space="preserve"> (</w:t>
+      </w:r>
+      <w:proofErr w:type="gramEnd"/>
+      <w:r>
+        <w:t>depend on 1)</w:t>
+      </w:r>
+      <w:r>
+        <w:sym w:font="Wingdings" w:char="F0E0"/>
+      </w:r>
+      <w:r>
+        <w:t xml:space="preserve"> 8</w:t>
+      </w:r>
+    </w:p>
+    <w:p>
+      <w:pPr>
+        <w:ind w:left="720"/>
+      </w:pPr>
+      <w:r>
+        <w:t xml:space="preserve">4 </w:t>
+      </w:r>
+      <w:r>
+        <w:t xml:space="preserve">t1= </w:t>
+      </w:r>
+      <w:proofErr w:type="gramStart"/>
+      <w:r>
+        <w:t>5</w:t>
+      </w:r>
+      <w:r>
+        <w:t xml:space="preserve">  </w:t>
+      </w:r>
+      <w:r>
+        <w:t>t1</w:t>
+      </w:r>
+      <w:proofErr w:type="gramEnd"/>
+      <w:r>
+        <w:t>=</w:t>
+      </w:r>
+      <w:r>
+        <w:t xml:space="preserve"> 2 (depend on 1 and 2)  </w:t>
+      </w:r>
+      <w:r>
+        <w:sym w:font="Wingdings" w:char="F0E0"/>
+      </w:r>
+      <w:r>
+        <w:t xml:space="preserve"> 7</w:t>
+      </w:r>
+    </w:p>
+    <w:p>
+      <w:pPr>
+        <w:ind w:left="720"/>
+      </w:pPr>
+      <w:r>
+        <w:t xml:space="preserve">    T2</w:t>
+      </w:r>
+      <w:r>
+        <w:t>=</w:t>
+      </w:r>
+      <w:r>
+        <w:t xml:space="preserve"> 3 </w:t>
+      </w:r>
+    </w:p>
+    <w:p>
+      <w:pPr>
+        <w:ind w:left="720"/>
+      </w:pPr>
+      <w:r>
+        <w:t xml:space="preserve">Sent to </w:t>
+      </w:r>
       <w:bookmarkStart w:id="0" w:name="_GoBack"/>
       <w:bookmarkEnd w:id="0"/>
-    </w:p>
-    <w:p>
-      <w:pPr>
-        <w:ind w:left="720"/>
-      </w:pPr>
+      <w:r>
+        <w:t>raul.garvizu@jalasoft.com</w:t>
+      </w:r>
     </w:p>
     <w:p>
       <w:pPr>
